--- a/word/sessions/SS21/Session5.docx
+++ b/word/sessions/SS21/Session5.docx
@@ -50,7 +50,7 @@
           <w:bCs/>
           <w:u w:val="single"/>
         </w:rPr>
-        <w:t>1</w:t>
+        <w:t>2</w:t>
       </w:r>
       <w:r>
         <w:rPr>
@@ -4072,6 +4072,89 @@
     </w:p>
     <w:p>
       <w:pPr>
+        <w:numPr>
+          <w:ilvl w:val="0"/>
+          <w:numId w:val="26"/>
+        </w:numPr>
+        <w:spacing w:before="240" w:after="120" w:line="260" w:lineRule="exact"/>
+        <w:jc w:val="both"/>
+        <w:rPr>
+          <w:b/>
+          <w:bCs/>
+        </w:rPr>
+      </w:pPr>
+      <w:r>
+        <w:rPr>
+          <w:b/>
+          <w:bCs/>
+        </w:rPr>
+        <w:t>Extending the CPU with a custom instruction</w:t>
+      </w:r>
+    </w:p>
+    <w:p>
+      <w:pPr>
+        <w:numPr>
+          <w:ilvl w:val="1"/>
+          <w:numId w:val="26"/>
+        </w:numPr>
+        <w:spacing w:before="240" w:after="120" w:line="260" w:lineRule="exact"/>
+        <w:jc w:val="both"/>
+      </w:pPr>
+      <w:r>
+        <w:t>Follow the instructions in the example “</w:t>
+      </w:r>
+      <w:r>
+        <w:t>SS21_Example_7 ASIPmeister Adding Resources</w:t>
+      </w:r>
+      <w:r>
+        <w:t xml:space="preserve">” to add a “Minmax” instruction based on a new defined hardware resource in ASIPmeister. This tutorial shows how you can define VHDL file and add an </w:t>
+      </w:r>
+      <w:r>
+        <w:rPr>
+          <w:sz w:val="28"/>
+          <w:szCs w:val="22"/>
+        </w:rPr>
+        <w:t xml:space="preserve">FHM </w:t>
+      </w:r>
+      <w:r>
+        <w:t>resource in ASIPmeister and later use that for your custom instruction.</w:t>
+      </w:r>
+    </w:p>
+    <w:p>
+      <w:pPr>
+        <w:pStyle w:val="BodyTextIndent"/>
+        <w:numPr>
+          <w:ilvl w:val="0"/>
+          <w:numId w:val="33"/>
+        </w:numPr>
+        <w:spacing w:before="60" w:line="226" w:lineRule="auto"/>
+        <w:jc w:val="left"/>
+        <w:rPr>
+          <w:b/>
+          <w:bCs/>
+        </w:rPr>
+      </w:pPr>
+      <w:r>
+        <w:rPr>
+          <w:lang w:val="en-US"/>
+        </w:rPr>
+        <w:t>Add at least one hardware resource for one of the above custom instructions and use it for implementation of the custom instruction</w:t>
+      </w:r>
+    </w:p>
+    <w:p>
+      <w:pPr>
+        <w:pStyle w:val="BodyTextIndent"/>
+        <w:spacing w:before="60" w:line="226" w:lineRule="auto"/>
+        <w:ind w:left="1003" w:firstLine="0"/>
+        <w:jc w:val="left"/>
+        <w:rPr>
+          <w:b/>
+          <w:bCs/>
+        </w:rPr>
+      </w:pPr>
+    </w:p>
+    <w:p>
+      <w:pPr>
         <w:spacing w:before="60" w:line="260" w:lineRule="exact"/>
         <w:jc w:val="both"/>
         <w:rPr>
@@ -4283,6 +4366,97 @@
 <file path=word/numbering.xml><?xml version="1.0" encoding="utf-8"?>
 <w:numbering xmlns:wpc="http://schemas.microsoft.com/office/word/2010/wordprocessingCanvas" xmlns:cx="http://schemas.microsoft.com/office/drawing/2014/chartex" xmlns:cx1="http://schemas.microsoft.com/office/drawing/2015/9/8/chartex" xmlns:cx2="http://schemas.microsoft.com/office/drawing/2015/10/21/chartex" xmlns:cx3="http://schemas.microsoft.com/office/drawing/2016/5/9/chartex" xmlns:cx4="http://schemas.microsoft.com/office/drawing/2016/5/10/chartex" xmlns:cx5="http://schemas.microsoft.com/office/drawing/2016/5/11/chartex" xmlns:cx6="http://schemas.microsoft.com/office/drawing/2016/5/12/chartex" xmlns:cx7="http://schemas.microsoft.com/office/drawing/2016/5/13/chartex" xmlns:cx8="http://schemas.microsoft.com/office/drawing/2016/5/14/chartex" xmlns:mc="http://schemas.openxmlformats.org/markup-compatibility/2006" xmlns:aink="http://schemas.microsoft.com/office/drawing/2016/ink" xmlns:am3d="http://schemas.microsoft.com/office/drawing/2017/model3d" xmlns:o="urn:schemas-microsoft-com:office:office" xmlns:oel="http://schemas.microsoft.com/office/2019/extlst" xmlns:r="http://schemas.openxmlformats.org/officeDocument/2006/relationships" xmlns:m="http://schemas.openxmlformats.org/officeDocument/2006/math" xmlns:v="urn:schemas-microsoft-com:vml" xmlns:wp14="http://schemas.microsoft.com/office/word/2010/wordprocessingDrawing" xmlns:wp="http://schemas.openxmlformats.org/drawingml/2006/wordprocessingDrawing" xmlns:w10="urn:schemas-microsoft-com:office:word" xmlns:w="http://schemas.openxmlformats.org/wordprocessingml/2006/main" xmlns:w14="http://schemas.microsoft.com/office/word/2010/wordml" xmlns:w15="http://schemas.microsoft.com/office/word/2012/wordml" xmlns:w16cex="http://schemas.microsoft.com/office/word/2018/wordml/cex" xmlns:w16cid="http://schemas.microsoft.com/office/word/2016/wordml/cid" xmlns:w16="http://schemas.microsoft.com/office/word/2018/wordml" xmlns:w16sdtdh="http://schemas.microsoft.com/office/word/2020/wordml/sdtdatahash" xmlns:w16se="http://schemas.microsoft.com/office/word/2015/wordml/symex" xmlns:wpg="http://schemas.microsoft.com/office/word/2010/wordprocessingGroup" xmlns:wpi="http://schemas.microsoft.com/office/word/2010/wordprocessingInk" xmlns:wne="http://schemas.microsoft.com/office/word/2006/wordml" xmlns:wps="http://schemas.microsoft.com/office/word/2010/wordprocessingShape" mc:Ignorable="w14 w15 w16se w16cid w16 w16cex w16sdtdh wp14">
   <w:abstractNum w:abstractNumId="0" w15:restartNumberingAfterBreak="0">
+    <w:nsid w:val="04462DF7"/>
+    <w:multiLevelType w:val="hybridMultilevel"/>
+    <w:tmpl w:val="D2EE7AC6"/>
+    <w:lvl w:ilvl="0" w:tplc="FFFFFFFF">
+      <w:start w:val="1"/>
+      <w:numFmt w:val="lowerLetter"/>
+      <w:lvlText w:val="%1)"/>
+      <w:lvlJc w:val="left"/>
+      <w:pPr>
+        <w:ind w:left="1003" w:hanging="360"/>
+      </w:pPr>
+      <w:rPr>
+        <w:b/>
+        <w:bCs/>
+        <w:color w:val="FF0000"/>
+      </w:rPr>
+    </w:lvl>
+    <w:lvl w:ilvl="1" w:tplc="FFFFFFFF" w:tentative="1">
+      <w:start w:val="1"/>
+      <w:numFmt w:val="lowerLetter"/>
+      <w:lvlText w:val="%2."/>
+      <w:lvlJc w:val="left"/>
+      <w:pPr>
+        <w:ind w:left="1723" w:hanging="360"/>
+      </w:pPr>
+    </w:lvl>
+    <w:lvl w:ilvl="2" w:tplc="FFFFFFFF" w:tentative="1">
+      <w:start w:val="1"/>
+      <w:numFmt w:val="lowerRoman"/>
+      <w:lvlText w:val="%3."/>
+      <w:lvlJc w:val="right"/>
+      <w:pPr>
+        <w:ind w:left="2443" w:hanging="180"/>
+      </w:pPr>
+    </w:lvl>
+    <w:lvl w:ilvl="3" w:tplc="FFFFFFFF" w:tentative="1">
+      <w:start w:val="1"/>
+      <w:numFmt w:val="decimal"/>
+      <w:lvlText w:val="%4."/>
+      <w:lvlJc w:val="left"/>
+      <w:pPr>
+        <w:ind w:left="3163" w:hanging="360"/>
+      </w:pPr>
+    </w:lvl>
+    <w:lvl w:ilvl="4" w:tplc="FFFFFFFF" w:tentative="1">
+      <w:start w:val="1"/>
+      <w:numFmt w:val="lowerLetter"/>
+      <w:lvlText w:val="%5."/>
+      <w:lvlJc w:val="left"/>
+      <w:pPr>
+        <w:ind w:left="3883" w:hanging="360"/>
+      </w:pPr>
+    </w:lvl>
+    <w:lvl w:ilvl="5" w:tplc="FFFFFFFF" w:tentative="1">
+      <w:start w:val="1"/>
+      <w:numFmt w:val="lowerRoman"/>
+      <w:lvlText w:val="%6."/>
+      <w:lvlJc w:val="right"/>
+      <w:pPr>
+        <w:ind w:left="4603" w:hanging="180"/>
+      </w:pPr>
+    </w:lvl>
+    <w:lvl w:ilvl="6" w:tplc="FFFFFFFF" w:tentative="1">
+      <w:start w:val="1"/>
+      <w:numFmt w:val="decimal"/>
+      <w:lvlText w:val="%7."/>
+      <w:lvlJc w:val="left"/>
+      <w:pPr>
+        <w:ind w:left="5323" w:hanging="360"/>
+      </w:pPr>
+    </w:lvl>
+    <w:lvl w:ilvl="7" w:tplc="FFFFFFFF" w:tentative="1">
+      <w:start w:val="1"/>
+      <w:numFmt w:val="lowerLetter"/>
+      <w:lvlText w:val="%8."/>
+      <w:lvlJc w:val="left"/>
+      <w:pPr>
+        <w:ind w:left="6043" w:hanging="360"/>
+      </w:pPr>
+    </w:lvl>
+    <w:lvl w:ilvl="8" w:tplc="FFFFFFFF" w:tentative="1">
+      <w:start w:val="1"/>
+      <w:numFmt w:val="lowerRoman"/>
+      <w:lvlText w:val="%9."/>
+      <w:lvlJc w:val="right"/>
+      <w:pPr>
+        <w:ind w:left="6763" w:hanging="180"/>
+      </w:pPr>
+    </w:lvl>
+  </w:abstractNum>
+  <w:abstractNum w:abstractNumId="1" w15:restartNumberingAfterBreak="0">
     <w:nsid w:val="0447501B"/>
     <w:multiLevelType w:val="hybridMultilevel"/>
     <w:tmpl w:val="D2EE7AC6"/>
@@ -4373,7 +4547,7 @@
       </w:pPr>
     </w:lvl>
   </w:abstractNum>
-  <w:abstractNum w:abstractNumId="1" w15:restartNumberingAfterBreak="0">
+  <w:abstractNum w:abstractNumId="2" w15:restartNumberingAfterBreak="0">
     <w:nsid w:val="050A09B5"/>
     <w:multiLevelType w:val="hybridMultilevel"/>
     <w:tmpl w:val="61BE15B0"/>
@@ -4464,7 +4638,7 @@
       </w:pPr>
     </w:lvl>
   </w:abstractNum>
-  <w:abstractNum w:abstractNumId="2" w15:restartNumberingAfterBreak="0">
+  <w:abstractNum w:abstractNumId="3" w15:restartNumberingAfterBreak="0">
     <w:nsid w:val="07726261"/>
     <w:multiLevelType w:val="multilevel"/>
     <w:tmpl w:val="64D225A0"/>
@@ -4580,7 +4754,7 @@
       </w:rPr>
     </w:lvl>
   </w:abstractNum>
-  <w:abstractNum w:abstractNumId="3" w15:restartNumberingAfterBreak="0">
+  <w:abstractNum w:abstractNumId="4" w15:restartNumberingAfterBreak="0">
     <w:nsid w:val="0C91492B"/>
     <w:multiLevelType w:val="multilevel"/>
     <w:tmpl w:val="64D225A0"/>
@@ -4696,7 +4870,7 @@
       </w:rPr>
     </w:lvl>
   </w:abstractNum>
-  <w:abstractNum w:abstractNumId="4" w15:restartNumberingAfterBreak="0">
+  <w:abstractNum w:abstractNumId="5" w15:restartNumberingAfterBreak="0">
     <w:nsid w:val="101954D5"/>
     <w:multiLevelType w:val="hybridMultilevel"/>
     <w:tmpl w:val="F14206F0"/>
@@ -4785,7 +4959,7 @@
       </w:pPr>
     </w:lvl>
   </w:abstractNum>
-  <w:abstractNum w:abstractNumId="5" w15:restartNumberingAfterBreak="0">
+  <w:abstractNum w:abstractNumId="6" w15:restartNumberingAfterBreak="0">
     <w:nsid w:val="103B683B"/>
     <w:multiLevelType w:val="hybridMultilevel"/>
     <w:tmpl w:val="AA1EE63C"/>
@@ -4874,7 +5048,7 @@
       </w:pPr>
     </w:lvl>
   </w:abstractNum>
-  <w:abstractNum w:abstractNumId="6" w15:restartNumberingAfterBreak="0">
+  <w:abstractNum w:abstractNumId="7" w15:restartNumberingAfterBreak="0">
     <w:nsid w:val="11662240"/>
     <w:multiLevelType w:val="multilevel"/>
     <w:tmpl w:val="64D225A0"/>
@@ -4990,7 +5164,7 @@
       </w:rPr>
     </w:lvl>
   </w:abstractNum>
-  <w:abstractNum w:abstractNumId="7" w15:restartNumberingAfterBreak="0">
+  <w:abstractNum w:abstractNumId="8" w15:restartNumberingAfterBreak="0">
     <w:nsid w:val="123B1AEF"/>
     <w:multiLevelType w:val="hybridMultilevel"/>
     <w:tmpl w:val="A75E5F1E"/>
@@ -5079,7 +5253,7 @@
       </w:pPr>
     </w:lvl>
   </w:abstractNum>
-  <w:abstractNum w:abstractNumId="8" w15:restartNumberingAfterBreak="0">
+  <w:abstractNum w:abstractNumId="9" w15:restartNumberingAfterBreak="0">
     <w:nsid w:val="15EC3FAC"/>
     <w:multiLevelType w:val="hybridMultilevel"/>
     <w:tmpl w:val="13EA69F6"/>
@@ -5168,7 +5342,7 @@
       </w:pPr>
     </w:lvl>
   </w:abstractNum>
-  <w:abstractNum w:abstractNumId="9" w15:restartNumberingAfterBreak="0">
+  <w:abstractNum w:abstractNumId="10" w15:restartNumberingAfterBreak="0">
     <w:nsid w:val="20AD4A87"/>
     <w:multiLevelType w:val="hybridMultilevel"/>
     <w:tmpl w:val="D2EE7AC6"/>
@@ -5259,7 +5433,7 @@
       </w:pPr>
     </w:lvl>
   </w:abstractNum>
-  <w:abstractNum w:abstractNumId="10" w15:restartNumberingAfterBreak="0">
+  <w:abstractNum w:abstractNumId="11" w15:restartNumberingAfterBreak="0">
     <w:nsid w:val="20CC5B94"/>
     <w:multiLevelType w:val="multilevel"/>
     <w:tmpl w:val="64D225A0"/>
@@ -5375,7 +5549,7 @@
       </w:rPr>
     </w:lvl>
   </w:abstractNum>
-  <w:abstractNum w:abstractNumId="11" w15:restartNumberingAfterBreak="0">
+  <w:abstractNum w:abstractNumId="12" w15:restartNumberingAfterBreak="0">
     <w:nsid w:val="29B8357B"/>
     <w:multiLevelType w:val="hybridMultilevel"/>
     <w:tmpl w:val="D2EE7AC6"/>
@@ -5466,7 +5640,7 @@
       </w:pPr>
     </w:lvl>
   </w:abstractNum>
-  <w:abstractNum w:abstractNumId="12" w15:restartNumberingAfterBreak="0">
+  <w:abstractNum w:abstractNumId="13" w15:restartNumberingAfterBreak="0">
     <w:nsid w:val="321050B8"/>
     <w:multiLevelType w:val="hybridMultilevel"/>
     <w:tmpl w:val="4734F7F4"/>
@@ -5555,7 +5729,7 @@
       </w:pPr>
     </w:lvl>
   </w:abstractNum>
-  <w:abstractNum w:abstractNumId="13" w15:restartNumberingAfterBreak="0">
+  <w:abstractNum w:abstractNumId="14" w15:restartNumberingAfterBreak="0">
     <w:nsid w:val="32535919"/>
     <w:multiLevelType w:val="multilevel"/>
     <w:tmpl w:val="18C23FFE"/>
@@ -5671,7 +5845,7 @@
       </w:rPr>
     </w:lvl>
   </w:abstractNum>
-  <w:abstractNum w:abstractNumId="14" w15:restartNumberingAfterBreak="0">
+  <w:abstractNum w:abstractNumId="15" w15:restartNumberingAfterBreak="0">
     <w:nsid w:val="37394CBF"/>
     <w:multiLevelType w:val="hybridMultilevel"/>
     <w:tmpl w:val="58089F56"/>
@@ -5760,7 +5934,7 @@
       </w:pPr>
     </w:lvl>
   </w:abstractNum>
-  <w:abstractNum w:abstractNumId="15" w15:restartNumberingAfterBreak="0">
+  <w:abstractNum w:abstractNumId="16" w15:restartNumberingAfterBreak="0">
     <w:nsid w:val="3DB62006"/>
     <w:multiLevelType w:val="multilevel"/>
     <w:tmpl w:val="64D225A0"/>
@@ -5876,7 +6050,7 @@
       </w:rPr>
     </w:lvl>
   </w:abstractNum>
-  <w:abstractNum w:abstractNumId="16" w15:restartNumberingAfterBreak="0">
+  <w:abstractNum w:abstractNumId="17" w15:restartNumberingAfterBreak="0">
     <w:nsid w:val="4D2F445B"/>
     <w:multiLevelType w:val="multilevel"/>
     <w:tmpl w:val="2206A142"/>
@@ -5990,7 +6164,7 @@
       </w:rPr>
     </w:lvl>
   </w:abstractNum>
-  <w:abstractNum w:abstractNumId="17" w15:restartNumberingAfterBreak="0">
+  <w:abstractNum w:abstractNumId="18" w15:restartNumberingAfterBreak="0">
     <w:nsid w:val="4E891D84"/>
     <w:multiLevelType w:val="multilevel"/>
     <w:tmpl w:val="64D225A0"/>
@@ -6106,7 +6280,7 @@
       </w:rPr>
     </w:lvl>
   </w:abstractNum>
-  <w:abstractNum w:abstractNumId="18" w15:restartNumberingAfterBreak="0">
+  <w:abstractNum w:abstractNumId="19" w15:restartNumberingAfterBreak="0">
     <w:nsid w:val="5B9A623B"/>
     <w:multiLevelType w:val="hybridMultilevel"/>
     <w:tmpl w:val="BF582D4C"/>
@@ -6221,7 +6395,7 @@
       </w:rPr>
     </w:lvl>
   </w:abstractNum>
-  <w:abstractNum w:abstractNumId="19" w15:restartNumberingAfterBreak="0">
+  <w:abstractNum w:abstractNumId="20" w15:restartNumberingAfterBreak="0">
     <w:nsid w:val="5CB441E9"/>
     <w:multiLevelType w:val="multilevel"/>
     <w:tmpl w:val="80C69A64"/>
@@ -6335,7 +6509,7 @@
       </w:rPr>
     </w:lvl>
   </w:abstractNum>
-  <w:abstractNum w:abstractNumId="20" w15:restartNumberingAfterBreak="0">
+  <w:abstractNum w:abstractNumId="21" w15:restartNumberingAfterBreak="0">
     <w:nsid w:val="5DB407E5"/>
     <w:multiLevelType w:val="hybridMultilevel"/>
     <w:tmpl w:val="591C082A"/>
@@ -6424,7 +6598,7 @@
       </w:pPr>
     </w:lvl>
   </w:abstractNum>
-  <w:abstractNum w:abstractNumId="21" w15:restartNumberingAfterBreak="0">
+  <w:abstractNum w:abstractNumId="22" w15:restartNumberingAfterBreak="0">
     <w:nsid w:val="61C50059"/>
     <w:multiLevelType w:val="hybridMultilevel"/>
     <w:tmpl w:val="A9B40870"/>
@@ -6516,7 +6690,7 @@
       </w:pPr>
     </w:lvl>
   </w:abstractNum>
-  <w:abstractNum w:abstractNumId="22" w15:restartNumberingAfterBreak="0">
+  <w:abstractNum w:abstractNumId="23" w15:restartNumberingAfterBreak="0">
     <w:nsid w:val="623E3A56"/>
     <w:multiLevelType w:val="hybridMultilevel"/>
     <w:tmpl w:val="58089F56"/>
@@ -6605,7 +6779,7 @@
       </w:pPr>
     </w:lvl>
   </w:abstractNum>
-  <w:abstractNum w:abstractNumId="23" w15:restartNumberingAfterBreak="0">
+  <w:abstractNum w:abstractNumId="24" w15:restartNumberingAfterBreak="0">
     <w:nsid w:val="63574A0B"/>
     <w:multiLevelType w:val="hybridMultilevel"/>
     <w:tmpl w:val="D420883E"/>
@@ -6695,7 +6869,7 @@
       </w:pPr>
     </w:lvl>
   </w:abstractNum>
-  <w:abstractNum w:abstractNumId="24" w15:restartNumberingAfterBreak="0">
+  <w:abstractNum w:abstractNumId="25" w15:restartNumberingAfterBreak="0">
     <w:nsid w:val="64350385"/>
     <w:multiLevelType w:val="multilevel"/>
     <w:tmpl w:val="64D225A0"/>
@@ -6811,7 +6985,7 @@
       </w:rPr>
     </w:lvl>
   </w:abstractNum>
-  <w:abstractNum w:abstractNumId="25" w15:restartNumberingAfterBreak="0">
+  <w:abstractNum w:abstractNumId="26" w15:restartNumberingAfterBreak="0">
     <w:nsid w:val="67573D1F"/>
     <w:multiLevelType w:val="hybridMultilevel"/>
     <w:tmpl w:val="42E2584C"/>
@@ -6900,7 +7074,7 @@
       </w:pPr>
     </w:lvl>
   </w:abstractNum>
-  <w:abstractNum w:abstractNumId="26" w15:restartNumberingAfterBreak="0">
+  <w:abstractNum w:abstractNumId="27" w15:restartNumberingAfterBreak="0">
     <w:nsid w:val="687342E2"/>
     <w:multiLevelType w:val="hybridMultilevel"/>
     <w:tmpl w:val="B972CE94"/>
@@ -6989,7 +7163,7 @@
       </w:pPr>
     </w:lvl>
   </w:abstractNum>
-  <w:abstractNum w:abstractNumId="27" w15:restartNumberingAfterBreak="0">
+  <w:abstractNum w:abstractNumId="28" w15:restartNumberingAfterBreak="0">
     <w:nsid w:val="6B3F1BED"/>
     <w:multiLevelType w:val="hybridMultilevel"/>
     <w:tmpl w:val="A9B40870"/>
@@ -7081,7 +7255,7 @@
       </w:pPr>
     </w:lvl>
   </w:abstractNum>
-  <w:abstractNum w:abstractNumId="28" w15:restartNumberingAfterBreak="0">
+  <w:abstractNum w:abstractNumId="29" w15:restartNumberingAfterBreak="0">
     <w:nsid w:val="6BDA48DD"/>
     <w:multiLevelType w:val="hybridMultilevel"/>
     <w:tmpl w:val="0DAAAD5C"/>
@@ -7170,7 +7344,7 @@
       </w:pPr>
     </w:lvl>
   </w:abstractNum>
-  <w:abstractNum w:abstractNumId="29" w15:restartNumberingAfterBreak="0">
+  <w:abstractNum w:abstractNumId="30" w15:restartNumberingAfterBreak="0">
     <w:nsid w:val="73F13F20"/>
     <w:multiLevelType w:val="hybridMultilevel"/>
     <w:tmpl w:val="DAC2BC80"/>
@@ -7259,7 +7433,7 @@
       </w:pPr>
     </w:lvl>
   </w:abstractNum>
-  <w:abstractNum w:abstractNumId="30" w15:restartNumberingAfterBreak="0">
+  <w:abstractNum w:abstractNumId="31" w15:restartNumberingAfterBreak="0">
     <w:nsid w:val="7711179C"/>
     <w:multiLevelType w:val="hybridMultilevel"/>
     <w:tmpl w:val="60AC250E"/>
@@ -7400,7 +7574,7 @@
       </w:rPr>
     </w:lvl>
   </w:abstractNum>
-  <w:abstractNum w:abstractNumId="31" w15:restartNumberingAfterBreak="0">
+  <w:abstractNum w:abstractNumId="32" w15:restartNumberingAfterBreak="0">
     <w:nsid w:val="7DEA3DAC"/>
     <w:multiLevelType w:val="hybridMultilevel"/>
     <w:tmpl w:val="61BE15B0"/>
@@ -7492,100 +7666,103 @@
     </w:lvl>
   </w:abstractNum>
   <w:num w:numId="1" w16cid:durableId="1969120681">
+    <w:abstractNumId w:val="30"/>
+  </w:num>
+  <w:num w:numId="2" w16cid:durableId="692994903">
+    <w:abstractNumId w:val="5"/>
+  </w:num>
+  <w:num w:numId="3" w16cid:durableId="1667897231">
+    <w:abstractNumId w:val="9"/>
+  </w:num>
+  <w:num w:numId="4" w16cid:durableId="1846897401">
+    <w:abstractNumId w:val="13"/>
+  </w:num>
+  <w:num w:numId="5" w16cid:durableId="1289825190">
+    <w:abstractNumId w:val="15"/>
+  </w:num>
+  <w:num w:numId="6" w16cid:durableId="659120433">
+    <w:abstractNumId w:val="8"/>
+  </w:num>
+  <w:num w:numId="7" w16cid:durableId="57216224">
     <w:abstractNumId w:val="29"/>
   </w:num>
-  <w:num w:numId="2" w16cid:durableId="692994903">
+  <w:num w:numId="8" w16cid:durableId="646783556">
+    <w:abstractNumId w:val="24"/>
+  </w:num>
+  <w:num w:numId="9" w16cid:durableId="271740888">
+    <w:abstractNumId w:val="32"/>
+  </w:num>
+  <w:num w:numId="10" w16cid:durableId="881674094">
+    <w:abstractNumId w:val="27"/>
+  </w:num>
+  <w:num w:numId="11" w16cid:durableId="260530369">
+    <w:abstractNumId w:val="10"/>
+  </w:num>
+  <w:num w:numId="12" w16cid:durableId="1062756613">
+    <w:abstractNumId w:val="21"/>
+  </w:num>
+  <w:num w:numId="13" w16cid:durableId="1389107658">
+    <w:abstractNumId w:val="26"/>
+  </w:num>
+  <w:num w:numId="14" w16cid:durableId="243298192">
+    <w:abstractNumId w:val="31"/>
+  </w:num>
+  <w:num w:numId="15" w16cid:durableId="1813324719">
+    <w:abstractNumId w:val="28"/>
+  </w:num>
+  <w:num w:numId="16" w16cid:durableId="1881474041">
+    <w:abstractNumId w:val="6"/>
+  </w:num>
+  <w:num w:numId="17" w16cid:durableId="1427262505">
+    <w:abstractNumId w:val="19"/>
+  </w:num>
+  <w:num w:numId="18" w16cid:durableId="853374894">
+    <w:abstractNumId w:val="23"/>
+  </w:num>
+  <w:num w:numId="19" w16cid:durableId="1212382433">
+    <w:abstractNumId w:val="20"/>
+  </w:num>
+  <w:num w:numId="20" w16cid:durableId="2086295094">
+    <w:abstractNumId w:val="17"/>
+  </w:num>
+  <w:num w:numId="21" w16cid:durableId="250507790">
+    <w:abstractNumId w:val="3"/>
+  </w:num>
+  <w:num w:numId="22" w16cid:durableId="1990940657">
+    <w:abstractNumId w:val="14"/>
+  </w:num>
+  <w:num w:numId="23" w16cid:durableId="686440568">
+    <w:abstractNumId w:val="22"/>
+  </w:num>
+  <w:num w:numId="24" w16cid:durableId="1891651945">
+    <w:abstractNumId w:val="11"/>
+  </w:num>
+  <w:num w:numId="25" w16cid:durableId="1721900065">
+    <w:abstractNumId w:val="18"/>
+  </w:num>
+  <w:num w:numId="26" w16cid:durableId="514928756">
     <w:abstractNumId w:val="4"/>
   </w:num>
-  <w:num w:numId="3" w16cid:durableId="1667897231">
-    <w:abstractNumId w:val="8"/>
+  <w:num w:numId="27" w16cid:durableId="2079327739">
+    <w:abstractNumId w:val="7"/>
   </w:num>
-  <w:num w:numId="4" w16cid:durableId="1846897401">
+  <w:num w:numId="28" w16cid:durableId="1282810287">
+    <w:abstractNumId w:val="1"/>
+  </w:num>
+  <w:num w:numId="29" w16cid:durableId="1139810871">
+    <w:abstractNumId w:val="2"/>
+  </w:num>
+  <w:num w:numId="30" w16cid:durableId="237983665">
     <w:abstractNumId w:val="12"/>
   </w:num>
-  <w:num w:numId="5" w16cid:durableId="1289825190">
-    <w:abstractNumId w:val="14"/>
-  </w:num>
-  <w:num w:numId="6" w16cid:durableId="659120433">
-    <w:abstractNumId w:val="7"/>
-  </w:num>
-  <w:num w:numId="7" w16cid:durableId="57216224">
-    <w:abstractNumId w:val="28"/>
-  </w:num>
-  <w:num w:numId="8" w16cid:durableId="646783556">
-    <w:abstractNumId w:val="23"/>
-  </w:num>
-  <w:num w:numId="9" w16cid:durableId="271740888">
-    <w:abstractNumId w:val="31"/>
-  </w:num>
-  <w:num w:numId="10" w16cid:durableId="881674094">
-    <w:abstractNumId w:val="26"/>
-  </w:num>
-  <w:num w:numId="11" w16cid:durableId="260530369">
-    <w:abstractNumId w:val="9"/>
-  </w:num>
-  <w:num w:numId="12" w16cid:durableId="1062756613">
-    <w:abstractNumId w:val="20"/>
-  </w:num>
-  <w:num w:numId="13" w16cid:durableId="1389107658">
+  <w:num w:numId="31" w16cid:durableId="1679426371">
     <w:abstractNumId w:val="25"/>
   </w:num>
-  <w:num w:numId="14" w16cid:durableId="243298192">
-    <w:abstractNumId w:val="30"/>
-  </w:num>
-  <w:num w:numId="15" w16cid:durableId="1813324719">
-    <w:abstractNumId w:val="27"/>
-  </w:num>
-  <w:num w:numId="16" w16cid:durableId="1881474041">
-    <w:abstractNumId w:val="5"/>
-  </w:num>
-  <w:num w:numId="17" w16cid:durableId="1427262505">
-    <w:abstractNumId w:val="18"/>
-  </w:num>
-  <w:num w:numId="18" w16cid:durableId="853374894">
-    <w:abstractNumId w:val="22"/>
-  </w:num>
-  <w:num w:numId="19" w16cid:durableId="1212382433">
-    <w:abstractNumId w:val="19"/>
-  </w:num>
-  <w:num w:numId="20" w16cid:durableId="2086295094">
+  <w:num w:numId="32" w16cid:durableId="777335564">
     <w:abstractNumId w:val="16"/>
   </w:num>
-  <w:num w:numId="21" w16cid:durableId="250507790">
-    <w:abstractNumId w:val="2"/>
-  </w:num>
-  <w:num w:numId="22" w16cid:durableId="1990940657">
-    <w:abstractNumId w:val="13"/>
-  </w:num>
-  <w:num w:numId="23" w16cid:durableId="686440568">
-    <w:abstractNumId w:val="21"/>
-  </w:num>
-  <w:num w:numId="24" w16cid:durableId="1891651945">
-    <w:abstractNumId w:val="10"/>
-  </w:num>
-  <w:num w:numId="25" w16cid:durableId="1721900065">
-    <w:abstractNumId w:val="17"/>
-  </w:num>
-  <w:num w:numId="26" w16cid:durableId="514928756">
-    <w:abstractNumId w:val="3"/>
-  </w:num>
-  <w:num w:numId="27" w16cid:durableId="2079327739">
-    <w:abstractNumId w:val="6"/>
-  </w:num>
-  <w:num w:numId="28" w16cid:durableId="1282810287">
+  <w:num w:numId="33" w16cid:durableId="270207857">
     <w:abstractNumId w:val="0"/>
-  </w:num>
-  <w:num w:numId="29" w16cid:durableId="1139810871">
-    <w:abstractNumId w:val="1"/>
-  </w:num>
-  <w:num w:numId="30" w16cid:durableId="237983665">
-    <w:abstractNumId w:val="11"/>
-  </w:num>
-  <w:num w:numId="31" w16cid:durableId="1679426371">
-    <w:abstractNumId w:val="24"/>
-  </w:num>
-  <w:num w:numId="32" w16cid:durableId="777335564">
-    <w:abstractNumId w:val="15"/>
   </w:num>
   <w:numIdMacAtCleanup w:val="32"/>
 </w:numbering>
